--- a/zrodla.docx
+++ b/zrodla.docx
@@ -4,6 +4,9 @@
   <w:body>
     <w:p>
       <w:r>
+        <w:rPr>
+          <w:noProof/>
+        </w:rPr>
         <w:drawing>
           <wp:inline distT="0" distB="0" distL="0" distR="0" wp14:anchorId="4BBB552E" wp14:editId="16277586">
             <wp:extent cx="5760720" cy="402590"/>
@@ -40,8 +43,24 @@
           </wp:inline>
         </w:drawing>
       </w:r>
+    </w:p>
+    <w:p>
+      <w:r>
+        <w:t xml:space="preserve">Woda:    </w:t>
+      </w:r>
       <w:r>
         <w:t>https://www.youtube.com/watch?v=Vg0L9aCRWPE</w:t>
+      </w:r>
+    </w:p>
+    <w:p>
+      <w:r>
+        <w:t>Kontroler:</w:t>
+      </w:r>
+      <w:r>
+        <w:t xml:space="preserve">    </w:t>
+      </w:r>
+      <w:r>
+        <w:t>https://www.youtube.com/watch?v=4HpC--2iowE</w:t>
       </w:r>
     </w:p>
     <w:sectPr>
